--- a/TO DO List.docx
+++ b/TO DO List.docx
@@ -13,6 +13,9 @@
       <w:r>
         <w:t>GIT AND GITHUB UPLOAD</w:t>
       </w:r>
+      <w:r>
+        <w:t xml:space="preserve"> = done</w:t>
+      </w:r>
     </w:p>
     <w:p>
       <w:pPr>
@@ -25,6 +28,9 @@
       <w:r>
         <w:t>FRONT SCREEN</w:t>
       </w:r>
+      <w:r>
+        <w:t xml:space="preserve"> = ktk</w:t>
+      </w:r>
     </w:p>
     <w:p>
       <w:pPr>
@@ -37,6 +43,9 @@
       <w:r>
         <w:t>SELECT SPRITESHEETS</w:t>
       </w:r>
+      <w:r>
+        <w:t xml:space="preserve"> = deep</w:t>
+      </w:r>
     </w:p>
     <w:p>
       <w:pPr>
@@ -49,157 +58,157 @@
       <w:r>
         <w:t>DIFFERENT TYPES OF MAPS</w:t>
       </w:r>
-    </w:p>
-    <w:p>
-      <w:pPr>
-        <w:pStyle w:val="ListParagraph"/>
-        <w:numPr>
-          <w:ilvl w:val="0"/>
-          <w:numId w:val="2"/>
-        </w:numPr>
-      </w:pPr>
-      <w:r>
-        <w:t>SPRITESHEET CREATOR</w:t>
-      </w:r>
-    </w:p>
-    <w:p>
-      <w:pPr>
-        <w:pStyle w:val="ListParagraph"/>
-        <w:numPr>
-          <w:ilvl w:val="0"/>
-          <w:numId w:val="2"/>
-        </w:numPr>
-      </w:pPr>
-      <w:r>
-        <w:t>CHARACTER SELECTION SCREEN</w:t>
-      </w:r>
-    </w:p>
-    <w:p>
-      <w:pPr>
-        <w:pStyle w:val="ListParagraph"/>
-        <w:numPr>
-          <w:ilvl w:val="0"/>
-          <w:numId w:val="2"/>
-        </w:numPr>
-      </w:pPr>
-      <w:r>
-        <w:t>ANIMATION CHANGER</w:t>
-      </w:r>
-    </w:p>
-    <w:p>
-      <w:pPr>
-        <w:pStyle w:val="ListParagraph"/>
-        <w:numPr>
-          <w:ilvl w:val="0"/>
-          <w:numId w:val="2"/>
-        </w:numPr>
-      </w:pPr>
-      <w:r>
-        <w:t>JUMP FUNCTION</w:t>
-      </w:r>
-    </w:p>
-    <w:p>
-      <w:pPr>
-        <w:pStyle w:val="ListParagraph"/>
-        <w:numPr>
-          <w:ilvl w:val="0"/>
-          <w:numId w:val="2"/>
-        </w:numPr>
-      </w:pPr>
-      <w:r>
-        <w:t>COLLISION DETECTER</w:t>
-      </w:r>
-    </w:p>
-    <w:p>
-      <w:pPr>
-        <w:pStyle w:val="ListParagraph"/>
-        <w:numPr>
-          <w:ilvl w:val="0"/>
-          <w:numId w:val="2"/>
-        </w:numPr>
-      </w:pPr>
-      <w:r>
-        <w:t>ATTACK AND DAMAGE</w:t>
-      </w:r>
-    </w:p>
-    <w:p>
-      <w:pPr>
-        <w:pStyle w:val="ListParagraph"/>
-        <w:numPr>
-          <w:ilvl w:val="0"/>
-          <w:numId w:val="2"/>
-        </w:numPr>
-      </w:pPr>
-      <w:r>
-        <w:t>ATTACK ANIMATION</w:t>
-      </w:r>
-    </w:p>
-    <w:p>
-      <w:pPr>
-        <w:pStyle w:val="ListParagraph"/>
-        <w:numPr>
-          <w:ilvl w:val="0"/>
-          <w:numId w:val="2"/>
-        </w:numPr>
-      </w:pPr>
-      <w:r>
-        <w:t>QUIT SCREEN</w:t>
-      </w:r>
-    </w:p>
-    <w:p>
-      <w:pPr>
-        <w:pStyle w:val="ListParagraph"/>
-        <w:numPr>
-          <w:ilvl w:val="0"/>
-          <w:numId w:val="2"/>
-        </w:numPr>
-      </w:pPr>
-      <w:r>
-        <w:t>RESTART SCREEN</w:t>
-      </w:r>
-    </w:p>
-    <w:p>
-      <w:pPr>
-        <w:pStyle w:val="ListParagraph"/>
-        <w:numPr>
-          <w:ilvl w:val="0"/>
-          <w:numId w:val="2"/>
-        </w:numPr>
-      </w:pPr>
-      <w:r>
-        <w:t>PAUSE MENU</w:t>
-      </w:r>
-    </w:p>
-    <w:p>
-      <w:pPr>
-        <w:pStyle w:val="ListParagraph"/>
-        <w:numPr>
-          <w:ilvl w:val="0"/>
-          <w:numId w:val="2"/>
-        </w:numPr>
-      </w:pPr>
-      <w:r>
-        <w:t>WIN LOSE SCREEN</w:t>
-      </w:r>
-    </w:p>
-    <w:p>
-      <w:pPr>
-        <w:pStyle w:val="ListParagraph"/>
-        <w:numPr>
-          <w:ilvl w:val="0"/>
-          <w:numId w:val="2"/>
-        </w:numPr>
-      </w:pPr>
-      <w:r>
-        <w:t>TIMER</w:t>
-      </w:r>
-    </w:p>
-    <w:p>
-      <w:pPr>
-        <w:ind w:left="1080"/>
-      </w:pPr>
       <w:bookmarkStart w:id="0" w:name="_GoBack"/>
       <w:bookmarkEnd w:id="0"/>
+    </w:p>
+    <w:p>
+      <w:pPr>
+        <w:pStyle w:val="ListParagraph"/>
+        <w:numPr>
+          <w:ilvl w:val="0"/>
+          <w:numId w:val="2"/>
+        </w:numPr>
+      </w:pPr>
+      <w:r>
+        <w:t>SPRITESHEET CREATOR</w:t>
+      </w:r>
+    </w:p>
+    <w:p>
+      <w:pPr>
+        <w:pStyle w:val="ListParagraph"/>
+        <w:numPr>
+          <w:ilvl w:val="0"/>
+          <w:numId w:val="2"/>
+        </w:numPr>
+      </w:pPr>
+      <w:r>
+        <w:t>CHARACTER SELECTION SCREEN</w:t>
+      </w:r>
+    </w:p>
+    <w:p>
+      <w:pPr>
+        <w:pStyle w:val="ListParagraph"/>
+        <w:numPr>
+          <w:ilvl w:val="0"/>
+          <w:numId w:val="2"/>
+        </w:numPr>
+      </w:pPr>
+      <w:r>
+        <w:t>ANIMATION CHANGER</w:t>
+      </w:r>
+    </w:p>
+    <w:p>
+      <w:pPr>
+        <w:pStyle w:val="ListParagraph"/>
+        <w:numPr>
+          <w:ilvl w:val="0"/>
+          <w:numId w:val="2"/>
+        </w:numPr>
+      </w:pPr>
+      <w:r>
+        <w:t>JUMP FUNCTION</w:t>
+      </w:r>
+    </w:p>
+    <w:p>
+      <w:pPr>
+        <w:pStyle w:val="ListParagraph"/>
+        <w:numPr>
+          <w:ilvl w:val="0"/>
+          <w:numId w:val="2"/>
+        </w:numPr>
+      </w:pPr>
+      <w:r>
+        <w:t>COLLISION DETECTER</w:t>
+      </w:r>
+    </w:p>
+    <w:p>
+      <w:pPr>
+        <w:pStyle w:val="ListParagraph"/>
+        <w:numPr>
+          <w:ilvl w:val="0"/>
+          <w:numId w:val="2"/>
+        </w:numPr>
+      </w:pPr>
+      <w:r>
+        <w:t>ATTACK AND DAMAGE</w:t>
+      </w:r>
+    </w:p>
+    <w:p>
+      <w:pPr>
+        <w:pStyle w:val="ListParagraph"/>
+        <w:numPr>
+          <w:ilvl w:val="0"/>
+          <w:numId w:val="2"/>
+        </w:numPr>
+      </w:pPr>
+      <w:r>
+        <w:t>ATTACK ANIMATION</w:t>
+      </w:r>
+    </w:p>
+    <w:p>
+      <w:pPr>
+        <w:pStyle w:val="ListParagraph"/>
+        <w:numPr>
+          <w:ilvl w:val="0"/>
+          <w:numId w:val="2"/>
+        </w:numPr>
+      </w:pPr>
+      <w:r>
+        <w:t>QUIT SCREEN</w:t>
+      </w:r>
+    </w:p>
+    <w:p>
+      <w:pPr>
+        <w:pStyle w:val="ListParagraph"/>
+        <w:numPr>
+          <w:ilvl w:val="0"/>
+          <w:numId w:val="2"/>
+        </w:numPr>
+      </w:pPr>
+      <w:r>
+        <w:t>RESTART SCREEN</w:t>
+      </w:r>
+    </w:p>
+    <w:p>
+      <w:pPr>
+        <w:pStyle w:val="ListParagraph"/>
+        <w:numPr>
+          <w:ilvl w:val="0"/>
+          <w:numId w:val="2"/>
+        </w:numPr>
+      </w:pPr>
+      <w:r>
+        <w:t>PAUSE MENU</w:t>
+      </w:r>
+    </w:p>
+    <w:p>
+      <w:pPr>
+        <w:pStyle w:val="ListParagraph"/>
+        <w:numPr>
+          <w:ilvl w:val="0"/>
+          <w:numId w:val="2"/>
+        </w:numPr>
+      </w:pPr>
+      <w:r>
+        <w:t>WIN LOSE SCREEN</w:t>
+      </w:r>
+    </w:p>
+    <w:p>
+      <w:pPr>
+        <w:pStyle w:val="ListParagraph"/>
+        <w:numPr>
+          <w:ilvl w:val="0"/>
+          <w:numId w:val="2"/>
+        </w:numPr>
+      </w:pPr>
+      <w:r>
+        <w:t>TIMER</w:t>
+      </w:r>
+    </w:p>
+    <w:p>
+      <w:pPr>
+        <w:ind w:left="1080"/>
+      </w:pPr>
     </w:p>
     <w:sectPr>
       <w:pgSz w:w="11906" w:h="16838"/>
@@ -571,6 +580,7 @@
     <w:lsdException w:name="HTML Sample" w:semiHidden="1" w:unhideWhenUsed="1"/>
     <w:lsdException w:name="HTML Typewriter" w:semiHidden="1" w:unhideWhenUsed="1"/>
     <w:lsdException w:name="HTML Variable" w:semiHidden="1" w:unhideWhenUsed="1"/>
+    <w:lsdException w:name="Normal Table" w:semiHidden="1" w:unhideWhenUsed="1"/>
     <w:lsdException w:name="annotation subject" w:semiHidden="1" w:unhideWhenUsed="1"/>
     <w:lsdException w:name="No List" w:semiHidden="1" w:unhideWhenUsed="1"/>
     <w:lsdException w:name="Outline List 1" w:semiHidden="1" w:unhideWhenUsed="1"/>
@@ -616,9 +626,11 @@
     <w:lsdException w:name="Table Subtle 1" w:semiHidden="1" w:unhideWhenUsed="1"/>
     <w:lsdException w:name="Table Subtle 2" w:semiHidden="1" w:unhideWhenUsed="1"/>
     <w:lsdException w:name="Table Web 1" w:semiHidden="1" w:unhideWhenUsed="1"/>
+    <w:lsdException w:name="Table Web 2" w:semiHidden="1" w:unhideWhenUsed="1"/>
     <w:lsdException w:name="Table Web 3" w:semiHidden="1" w:unhideWhenUsed="1"/>
     <w:lsdException w:name="Balloon Text" w:semiHidden="1" w:unhideWhenUsed="1"/>
     <w:lsdException w:name="Table Grid" w:uiPriority="39"/>
+    <w:lsdException w:name="Table Theme" w:semiHidden="1" w:unhideWhenUsed="1"/>
     <w:lsdException w:name="Placeholder Text" w:semiHidden="1"/>
     <w:lsdException w:name="No Spacing" w:uiPriority="1" w:qFormat="1"/>
     <w:lsdException w:name="Light Shading" w:uiPriority="60"/>

--- a/TO DO List.docx
+++ b/TO DO List.docx
@@ -3,61 +3,6 @@
 <w:document xmlns:wpc="http://schemas.microsoft.com/office/word/2010/wordprocessingCanvas" xmlns:cx="http://schemas.microsoft.com/office/drawing/2014/chartex" xmlns:cx1="http://schemas.microsoft.com/office/drawing/2015/9/8/chartex" xmlns:cx2="http://schemas.microsoft.com/office/drawing/2015/10/21/chartex" xmlns:cx3="http://schemas.microsoft.com/office/drawing/2016/5/9/chartex" xmlns:cx4="http://schemas.microsoft.com/office/drawing/2016/5/10/chartex" xmlns:cx5="http://schemas.microsoft.com/office/drawing/2016/5/11/chartex" xmlns:cx6="http://schemas.microsoft.com/office/drawing/2016/5/12/chartex" xmlns:cx7="http://schemas.microsoft.com/office/drawing/2016/5/13/chartex" xmlns:cx8="http://schemas.microsoft.com/office/drawing/2016/5/14/chartex" xmlns:mc="http://schemas.openxmlformats.org/markup-compatibility/2006" xmlns:aink="http://schemas.microsoft.com/office/drawing/2016/ink" xmlns:am3d="http://schemas.microsoft.com/office/drawing/2017/model3d" xmlns:o="urn:schemas-microsoft-com:office:office" xmlns:r="http://schemas.openxmlformats.org/officeDocument/2006/relationships" xmlns:m="http://schemas.openxmlformats.org/officeDocument/2006/math" xmlns:v="urn:schemas-microsoft-com:vml" xmlns:wp14="http://schemas.microsoft.com/office/word/2010/wordprocessingDrawing" xmlns:wp="http://schemas.openxmlformats.org/drawingml/2006/wordprocessingDrawing" xmlns:w10="urn:schemas-microsoft-com:office:word" xmlns:w="http://schemas.openxmlformats.org/wordprocessingml/2006/main" xmlns:w14="http://schemas.microsoft.com/office/word/2010/wordml" xmlns:w15="http://schemas.microsoft.com/office/word/2012/wordml" xmlns:w16cid="http://schemas.microsoft.com/office/word/2016/wordml/cid" xmlns:w16se="http://schemas.microsoft.com/office/word/2015/wordml/symex" xmlns:wpg="http://schemas.microsoft.com/office/word/2010/wordprocessingGroup" xmlns:wpi="http://schemas.microsoft.com/office/word/2010/wordprocessingInk" xmlns:wne="http://schemas.microsoft.com/office/word/2006/wordml" xmlns:wps="http://schemas.microsoft.com/office/word/2010/wordprocessingShape" mc:Ignorable="w14 w15 w16se w16cid wp14">
   <w:body>
     <w:p>
-      <w:pPr>
-        <w:pStyle w:val="ListParagraph"/>
-        <w:numPr>
-          <w:ilvl w:val="0"/>
-          <w:numId w:val="2"/>
-        </w:numPr>
-      </w:pPr>
-      <w:r>
-        <w:t>GIT AND GITHUB UPLOAD</w:t>
-      </w:r>
-      <w:r>
-        <w:t xml:space="preserve"> = done</w:t>
-      </w:r>
-    </w:p>
-    <w:p>
-      <w:pPr>
-        <w:pStyle w:val="ListParagraph"/>
-        <w:numPr>
-          <w:ilvl w:val="0"/>
-          <w:numId w:val="2"/>
-        </w:numPr>
-      </w:pPr>
-      <w:r>
-        <w:t>FRONT SCREEN</w:t>
-      </w:r>
-      <w:r>
-        <w:t xml:space="preserve"> = ktk</w:t>
-      </w:r>
-    </w:p>
-    <w:p>
-      <w:pPr>
-        <w:pStyle w:val="ListParagraph"/>
-        <w:numPr>
-          <w:ilvl w:val="0"/>
-          <w:numId w:val="2"/>
-        </w:numPr>
-      </w:pPr>
-      <w:r>
-        <w:t>SELECT SPRITESHEETS</w:t>
-      </w:r>
-      <w:r>
-        <w:t xml:space="preserve"> = deep</w:t>
-      </w:r>
-    </w:p>
-    <w:p>
-      <w:pPr>
-        <w:pStyle w:val="ListParagraph"/>
-        <w:numPr>
-          <w:ilvl w:val="0"/>
-          <w:numId w:val="2"/>
-        </w:numPr>
-      </w:pPr>
-      <w:r>
-        <w:t>DIFFERENT TYPES OF MAPS</w:t>
-      </w:r>
       <w:bookmarkStart w:id="0" w:name="_GoBack"/>
       <w:bookmarkEnd w:id="0"/>
     </w:p>
@@ -70,6 +15,66 @@
         </w:numPr>
       </w:pPr>
       <w:r>
+        <w:t>FINALIZING PLAYER FILES</w:t>
+      </w:r>
+    </w:p>
+    <w:p>
+      <w:pPr>
+        <w:pStyle w:val="ListParagraph"/>
+        <w:numPr>
+          <w:ilvl w:val="0"/>
+          <w:numId w:val="2"/>
+        </w:numPr>
+      </w:pPr>
+      <w:r>
+        <w:t xml:space="preserve"> ATTACK, DAMAGE, HEALTH</w:t>
+      </w:r>
+    </w:p>
+    <w:p>
+      <w:pPr>
+        <w:pStyle w:val="ListParagraph"/>
+        <w:numPr>
+          <w:ilvl w:val="0"/>
+          <w:numId w:val="2"/>
+        </w:numPr>
+      </w:pPr>
+      <w:r>
+        <w:t>TIMER, PAUSE, QUIT</w:t>
+      </w:r>
+    </w:p>
+    <w:p>
+      <w:pPr>
+        <w:pStyle w:val="ListParagraph"/>
+        <w:numPr>
+          <w:ilvl w:val="0"/>
+          <w:numId w:val="2"/>
+        </w:numPr>
+      </w:pPr>
+      <w:r>
+        <w:t>WIN/LOSE SCREEN</w:t>
+      </w:r>
+    </w:p>
+    <w:p>
+      <w:pPr>
+        <w:pStyle w:val="ListParagraph"/>
+        <w:numPr>
+          <w:ilvl w:val="0"/>
+          <w:numId w:val="2"/>
+        </w:numPr>
+      </w:pPr>
+      <w:r>
+        <w:t>DIFFERENT TYPE OF MAPS</w:t>
+      </w:r>
+    </w:p>
+    <w:p>
+      <w:pPr>
+        <w:pStyle w:val="ListParagraph"/>
+        <w:numPr>
+          <w:ilvl w:val="0"/>
+          <w:numId w:val="2"/>
+        </w:numPr>
+      </w:pPr>
+      <w:r>
         <w:t>SPRITESHEET CREATOR</w:t>
       </w:r>
     </w:p>
@@ -106,7 +111,7 @@
         </w:numPr>
       </w:pPr>
       <w:r>
-        <w:t>JUMP FUNCTION</w:t>
+        <w:t>JUMP FUNCTION =DONE</w:t>
       </w:r>
     </w:p>
     <w:p>
